--- a/Oppo_prac5.docx
+++ b/Oppo_prac5.docx
@@ -194,8 +194,6 @@
         </w:rPr>
         <w:t>».</w:t>
       </w:r>
-      <w:bookmarkStart w:id="0" w:name="_GoBack"/>
-      <w:bookmarkEnd w:id="0"/>
     </w:p>
     <w:p>
       <w:pPr>
@@ -431,7 +429,6 @@
         </w:rPr>
         <w:t>На Рисунке 5 код после исправления (добавлена дополнительная проверка «…</w:t>
       </w:r>
-      <w:proofErr w:type="gramStart"/>
       <w:r>
         <w:rPr>
           <w:lang w:val="en-US" w:eastAsia="en-US" w:bidi="ar-SA"/>
@@ -450,7 +447,6 @@
         </w:rPr>
         <w:t>good</w:t>
       </w:r>
-      <w:proofErr w:type="gramEnd"/>
       <w:r>
         <w:rPr>
           <w:lang w:eastAsia="en-US" w:bidi="ar-SA"/>
@@ -645,15 +641,13 @@
         <w:pStyle w:val="A-8"/>
       </w:pPr>
       <w:r>
-        <w:t xml:space="preserve">В качестве динамического анализатора использовалась </w:t>
-      </w:r>
-      <w:proofErr w:type="spellStart"/>
-      <w:r>
-        <w:t>билиотека</w:t>
-      </w:r>
-      <w:proofErr w:type="spellEnd"/>
-      <w:r>
-        <w:t xml:space="preserve"> «</w:t>
+        <w:t>В качестве динамического анализатора использовалась би</w:t>
+      </w:r>
+      <w:r>
+        <w:t>б</w:t>
+      </w:r>
+      <w:r>
+        <w:t>лиотека «</w:t>
       </w:r>
       <w:r>
         <w:rPr>
@@ -692,6 +686,7 @@
           <w:lang w:val="en-US"/>
         </w:rPr>
       </w:pPr>
+      <w:bookmarkStart w:id="0" w:name="_GoBack"/>
       <w:r>
         <w:rPr>
           <w:noProof/>
@@ -733,6 +728,7 @@
           </wp:inline>
         </w:drawing>
       </w:r>
+      <w:bookmarkEnd w:id="0"/>
     </w:p>
     <w:p>
       <w:pPr>
@@ -741,13 +737,8 @@
           <w:lang w:val="en-US"/>
         </w:rPr>
       </w:pPr>
-      <w:proofErr w:type="gramStart"/>
-      <w:r>
-        <w:t>Утечки</w:t>
-      </w:r>
-      <w:proofErr w:type="gramEnd"/>
-      <w:r>
-        <w:t xml:space="preserve"> обнаруженные </w:t>
+      <w:r>
+        <w:t xml:space="preserve">Утечки обнаруженные </w:t>
       </w:r>
       <w:r>
         <w:rPr>
@@ -770,38 +761,19 @@
         <w:t xml:space="preserve"> не действительными. Они возникали </w:t>
       </w:r>
       <w:r>
-        <w:t>из-за того</w:t>
-      </w:r>
-      <w:r>
-        <w:t>,</w:t>
-      </w:r>
-      <w:r>
-        <w:t xml:space="preserve"> что динамические элементы не были очищены.</w:t>
-      </w:r>
-      <w:r>
-        <w:t xml:space="preserve"> Частично не действительными они оказались из-за того, что </w:t>
-      </w:r>
-      <w:r>
-        <w:t xml:space="preserve">функция </w:t>
+        <w:t xml:space="preserve">из-за того, что динамические элементы не были очищены. Частично не действительными они оказались из-за того, что функция </w:t>
       </w:r>
       <w:r>
         <w:t>_</w:t>
       </w:r>
-      <w:proofErr w:type="spellStart"/>
-      <w:proofErr w:type="gramStart"/>
       <w:r>
         <w:rPr>
           <w:lang w:val="en-US"/>
         </w:rPr>
         <w:t>CrtDumpMemoryLeaks</w:t>
       </w:r>
-      <w:proofErr w:type="spellEnd"/>
-      <w:r>
-        <w:t>(</w:t>
-      </w:r>
-      <w:proofErr w:type="gramEnd"/>
-      <w:r>
-        <w:t xml:space="preserve">) </w:t>
+      <w:r>
+        <w:t xml:space="preserve">() </w:t>
       </w:r>
       <w:r>
         <w:t xml:space="preserve">вызывалась до выхода за пределы видимости </w:t>
@@ -827,25 +799,21 @@
       <w:r>
         <w:t>&lt;</w:t>
       </w:r>
-      <w:proofErr w:type="spellStart"/>
       <w:r>
         <w:rPr>
           <w:lang w:val="en-US"/>
         </w:rPr>
         <w:t>Zanyatia</w:t>
       </w:r>
-      <w:proofErr w:type="spellEnd"/>
       <w:r>
         <w:t xml:space="preserve">&gt; </w:t>
       </w:r>
-      <w:proofErr w:type="spellStart"/>
       <w:r>
         <w:rPr>
           <w:lang w:val="en-US"/>
         </w:rPr>
         <w:t>spisoc</w:t>
       </w:r>
-      <w:proofErr w:type="spellEnd"/>
       <w:r>
         <w:t xml:space="preserve"> </w:t>
       </w:r>
@@ -1001,10 +969,7 @@
         <w:jc w:val="left"/>
       </w:pPr>
       <w:r>
-        <w:t>На Рисунке 10</w:t>
-      </w:r>
-      <w:r>
-        <w:t xml:space="preserve"> изображена итоговая проверка, ошибок не обнаружено.</w:t>
+        <w:t>На Рисунке 10 изображена итоговая проверка, ошибок не обнаружено.</w:t>
       </w:r>
     </w:p>
     <w:p>
@@ -1116,7 +1081,7 @@
       <w:rPr>
         <w:noProof/>
       </w:rPr>
-      <w:t>2</w:t>
+      <w:t>3</w:t>
     </w:r>
     <w:r>
       <w:fldChar w:fldCharType="end"/>

--- a/Oppo_prac5.docx
+++ b/Oppo_prac5.docx
@@ -40,6 +40,17 @@
         </w:rPr>
         <w:t>Studio</w:t>
       </w:r>
+      <w:r>
+        <w:t xml:space="preserve"> и программу </w:t>
+      </w:r>
+      <w:proofErr w:type="spellStart"/>
+      <w:r>
+        <w:rPr>
+          <w:lang w:val="en-US"/>
+        </w:rPr>
+        <w:t>Cppcheck</w:t>
+      </w:r>
+      <w:proofErr w:type="spellEnd"/>
       <w:r>
         <w:t xml:space="preserve">. </w:t>
       </w:r>
@@ -61,157 +72,6 @@
             <wp:extent cx="5940425" cy="596900"/>
             <wp:effectExtent l="0" t="0" r="3175" b="0"/>
             <wp:docPr id="11" name="Рисунок 11"/>
-            <wp:cNvGraphicFramePr>
-              <a:graphicFrameLocks xmlns:a="http://schemas.openxmlformats.org/drawingml/2006/main" noChangeAspect="1"/>
-            </wp:cNvGraphicFramePr>
-            <a:graphic xmlns:a="http://schemas.openxmlformats.org/drawingml/2006/main">
-              <a:graphicData uri="http://schemas.openxmlformats.org/drawingml/2006/picture">
-                <pic:pic xmlns:pic="http://schemas.openxmlformats.org/drawingml/2006/picture">
-                  <pic:nvPicPr>
-                    <pic:cNvPr id="1" name=""/>
-                    <pic:cNvPicPr/>
-                  </pic:nvPicPr>
-                  <pic:blipFill>
-                    <a:blip r:embed="rId7"/>
-                    <a:stretch>
-                      <a:fillRect/>
-                    </a:stretch>
-                  </pic:blipFill>
-                  <pic:spPr>
-                    <a:xfrm>
-                      <a:off x="0" y="0"/>
-                      <a:ext cx="5940425" cy="596900"/>
-                    </a:xfrm>
-                    <a:prstGeom prst="rect">
-                      <a:avLst/>
-                    </a:prstGeom>
-                  </pic:spPr>
-                </pic:pic>
-              </a:graphicData>
-            </a:graphic>
-          </wp:inline>
-        </w:drawing>
-      </w:r>
-    </w:p>
-    <w:p>
-      <w:pPr>
-        <w:pStyle w:val="A-1"/>
-        <w:rPr>
-          <w:lang w:val="en-US"/>
-        </w:rPr>
-      </w:pPr>
-      <w:r>
-        <w:t xml:space="preserve">Ошибки </w:t>
-      </w:r>
-      <w:r>
-        <w:rPr>
-          <w:lang w:val="en-US"/>
-        </w:rPr>
-        <w:t>PSV-Studio</w:t>
-      </w:r>
-    </w:p>
-    <w:p>
-      <w:pPr>
-        <w:rPr>
-          <w:lang w:eastAsia="en-US" w:bidi="ar-SA"/>
-        </w:rPr>
-      </w:pPr>
-      <w:r>
-        <w:rPr>
-          <w:lang w:eastAsia="en-US" w:bidi="ar-SA"/>
-        </w:rPr>
-        <w:t>На Рис</w:t>
-      </w:r>
-      <w:r>
-        <w:rPr>
-          <w:lang w:eastAsia="en-US" w:bidi="ar-SA"/>
-        </w:rPr>
-        <w:t>ун</w:t>
-      </w:r>
-      <w:r>
-        <w:rPr>
-          <w:lang w:eastAsia="en-US" w:bidi="ar-SA"/>
-        </w:rPr>
-        <w:t>ке 2 код до исправления ошибок</w:t>
-      </w:r>
-      <w:r>
-        <w:rPr>
-          <w:lang w:eastAsia="en-US" w:bidi="ar-SA"/>
-        </w:rPr>
-        <w:t xml:space="preserve"> «</w:t>
-      </w:r>
-      <w:r>
-        <w:rPr>
-          <w:lang w:val="en-US" w:eastAsia="en-US" w:bidi="ar-SA"/>
-        </w:rPr>
-        <w:t>Expression</w:t>
-      </w:r>
-      <w:r>
-        <w:rPr>
-          <w:lang w:eastAsia="en-US" w:bidi="ar-SA"/>
-        </w:rPr>
-        <w:t xml:space="preserve"> </w:t>
-      </w:r>
-      <w:r>
-        <w:rPr>
-          <w:lang w:val="en-US" w:eastAsia="en-US" w:bidi="ar-SA"/>
-        </w:rPr>
-        <w:t>is</w:t>
-      </w:r>
-      <w:r>
-        <w:rPr>
-          <w:lang w:eastAsia="en-US" w:bidi="ar-SA"/>
-        </w:rPr>
-        <w:t xml:space="preserve"> </w:t>
-      </w:r>
-      <w:r>
-        <w:rPr>
-          <w:lang w:val="en-US" w:eastAsia="en-US" w:bidi="ar-SA"/>
-        </w:rPr>
-        <w:t>always</w:t>
-      </w:r>
-      <w:r>
-        <w:rPr>
-          <w:lang w:eastAsia="en-US" w:bidi="ar-SA"/>
-        </w:rPr>
-        <w:t xml:space="preserve"> </w:t>
-      </w:r>
-      <w:r>
-        <w:rPr>
-          <w:lang w:val="en-US" w:eastAsia="en-US" w:bidi="ar-SA"/>
-        </w:rPr>
-        <w:t>false</w:t>
-      </w:r>
-      <w:r>
-        <w:rPr>
-          <w:lang w:eastAsia="en-US" w:bidi="ar-SA"/>
-        </w:rPr>
-        <w:t>.</w:t>
-      </w:r>
-      <w:r>
-        <w:rPr>
-          <w:lang w:eastAsia="en-US" w:bidi="ar-SA"/>
-        </w:rPr>
-        <w:t>».</w:t>
-      </w:r>
-    </w:p>
-    <w:p>
-      <w:pPr>
-        <w:pStyle w:val="A-4"/>
-        <w:rPr>
-          <w:lang w:val="en-US"/>
-        </w:rPr>
-      </w:pPr>
-      <w:r>
-        <w:rPr>
-          <w:noProof/>
-          <w:lang w:eastAsia="ru-RU"/>
-        </w:rPr>
-        <w:drawing>
-          <wp:inline distT="0" distB="0" distL="0" distR="0" wp14:anchorId="194FB3C0" wp14:editId="21AF871F">
-            <wp:extent cx="5940425" cy="1893570"/>
-            <wp:effectExtent l="0" t="0" r="3175" b="0"/>
-            <wp:docPr id="12" name="Рисунок 12"/>
             <wp:cNvGraphicFramePr>
               <a:graphicFrameLocks xmlns:a="http://schemas.openxmlformats.org/drawingml/2006/main" noChangeAspect="1"/>
             </wp:cNvGraphicFramePr>
@@ -231,7 +91,7 @@
                   <pic:spPr>
                     <a:xfrm>
                       <a:off x="0" y="0"/>
-                      <a:ext cx="5940425" cy="1893570"/>
+                      <a:ext cx="5940425" cy="596900"/>
                     </a:xfrm>
                     <a:prstGeom prst="rect">
                       <a:avLst/>
@@ -247,9 +107,18 @@
     <w:p>
       <w:pPr>
         <w:pStyle w:val="A-1"/>
-      </w:pPr>
-      <w:r>
-        <w:t>Код до исправления</w:t>
+        <w:rPr>
+          <w:lang w:val="en-US"/>
+        </w:rPr>
+      </w:pPr>
+      <w:r>
+        <w:t xml:space="preserve">Ошибки </w:t>
+      </w:r>
+      <w:r>
+        <w:rPr>
+          <w:lang w:val="en-US"/>
+        </w:rPr>
+        <w:t>PSV-Studio</w:t>
       </w:r>
     </w:p>
     <w:p>
@@ -262,12 +131,87 @@
         <w:rPr>
           <w:lang w:eastAsia="en-US" w:bidi="ar-SA"/>
         </w:rPr>
-        <w:t>На рисунке 3 код после исправления (было удалено лишнее условие).</w:t>
+        <w:t>На Рис</w:t>
+      </w:r>
+      <w:r>
+        <w:rPr>
+          <w:lang w:eastAsia="en-US" w:bidi="ar-SA"/>
+        </w:rPr>
+        <w:t>ун</w:t>
+      </w:r>
+      <w:r>
+        <w:rPr>
+          <w:lang w:eastAsia="en-US" w:bidi="ar-SA"/>
+        </w:rPr>
+        <w:t>ке 2 код до исправления ошибок</w:t>
+      </w:r>
+      <w:r>
+        <w:rPr>
+          <w:lang w:eastAsia="en-US" w:bidi="ar-SA"/>
+        </w:rPr>
+        <w:t xml:space="preserve"> «</w:t>
+      </w:r>
+      <w:r>
+        <w:rPr>
+          <w:lang w:val="en-US" w:eastAsia="en-US" w:bidi="ar-SA"/>
+        </w:rPr>
+        <w:t>Expression</w:t>
+      </w:r>
+      <w:r>
+        <w:rPr>
+          <w:lang w:eastAsia="en-US" w:bidi="ar-SA"/>
+        </w:rPr>
+        <w:t xml:space="preserve"> </w:t>
+      </w:r>
+      <w:r>
+        <w:rPr>
+          <w:lang w:val="en-US" w:eastAsia="en-US" w:bidi="ar-SA"/>
+        </w:rPr>
+        <w:t>is</w:t>
+      </w:r>
+      <w:r>
+        <w:rPr>
+          <w:lang w:eastAsia="en-US" w:bidi="ar-SA"/>
+        </w:rPr>
+        <w:t xml:space="preserve"> </w:t>
+      </w:r>
+      <w:r>
+        <w:rPr>
+          <w:lang w:val="en-US" w:eastAsia="en-US" w:bidi="ar-SA"/>
+        </w:rPr>
+        <w:t>always</w:t>
+      </w:r>
+      <w:r>
+        <w:rPr>
+          <w:lang w:eastAsia="en-US" w:bidi="ar-SA"/>
+        </w:rPr>
+        <w:t xml:space="preserve"> </w:t>
+      </w:r>
+      <w:r>
+        <w:rPr>
+          <w:lang w:val="en-US" w:eastAsia="en-US" w:bidi="ar-SA"/>
+        </w:rPr>
+        <w:t>false</w:t>
+      </w:r>
+      <w:r>
+        <w:rPr>
+          <w:lang w:eastAsia="en-US" w:bidi="ar-SA"/>
+        </w:rPr>
+        <w:t>.</w:t>
+      </w:r>
+      <w:r>
+        <w:rPr>
+          <w:lang w:eastAsia="en-US" w:bidi="ar-SA"/>
+        </w:rPr>
+        <w:t>».</w:t>
       </w:r>
     </w:p>
     <w:p>
       <w:pPr>
         <w:pStyle w:val="A-4"/>
+        <w:rPr>
+          <w:lang w:val="en-US"/>
+        </w:rPr>
       </w:pPr>
       <w:r>
         <w:rPr>
@@ -275,10 +219,10 @@
           <w:lang w:eastAsia="ru-RU"/>
         </w:rPr>
         <w:drawing>
-          <wp:inline distT="0" distB="0" distL="0" distR="0" wp14:anchorId="1DBC86E0" wp14:editId="648EFA31">
-            <wp:extent cx="5940425" cy="1845310"/>
-            <wp:effectExtent l="0" t="0" r="3175" b="2540"/>
-            <wp:docPr id="13" name="Рисунок 13"/>
+          <wp:inline distT="0" distB="0" distL="0" distR="0" wp14:anchorId="194FB3C0" wp14:editId="21AF871F">
+            <wp:extent cx="5940425" cy="1893570"/>
+            <wp:effectExtent l="0" t="0" r="3175" b="0"/>
+            <wp:docPr id="12" name="Рисунок 12"/>
             <wp:cNvGraphicFramePr>
               <a:graphicFrameLocks xmlns:a="http://schemas.openxmlformats.org/drawingml/2006/main" noChangeAspect="1"/>
             </wp:cNvGraphicFramePr>
@@ -298,7 +242,7 @@
                   <pic:spPr>
                     <a:xfrm>
                       <a:off x="0" y="0"/>
-                      <a:ext cx="5940425" cy="1845310"/>
+                      <a:ext cx="5940425" cy="1893570"/>
                     </a:xfrm>
                     <a:prstGeom prst="rect">
                       <a:avLst/>
@@ -316,7 +260,7 @@
         <w:pStyle w:val="A-1"/>
       </w:pPr>
       <w:r>
-        <w:t>Код после исправления</w:t>
+        <w:t>Код до исправления</w:t>
       </w:r>
     </w:p>
     <w:p>
@@ -329,37 +273,7 @@
         <w:rPr>
           <w:lang w:eastAsia="en-US" w:bidi="ar-SA"/>
         </w:rPr>
-        <w:t>На Рисунке 4 код до исправления ошибки «</w:t>
-      </w:r>
-      <w:r>
-        <w:rPr>
-          <w:lang w:val="en-US" w:eastAsia="en-US" w:bidi="ar-SA"/>
-        </w:rPr>
-        <w:t>Infinity</w:t>
-      </w:r>
-      <w:r>
-        <w:rPr>
-          <w:lang w:eastAsia="en-US" w:bidi="ar-SA"/>
-        </w:rPr>
-        <w:t xml:space="preserve"> </w:t>
-      </w:r>
-      <w:r>
-        <w:rPr>
-          <w:lang w:val="en-US" w:eastAsia="en-US" w:bidi="ar-SA"/>
-        </w:rPr>
-        <w:t>loop</w:t>
-      </w:r>
-      <w:r>
-        <w:rPr>
-          <w:lang w:eastAsia="en-US" w:bidi="ar-SA"/>
-        </w:rPr>
-        <w:t>…</w:t>
-      </w:r>
-      <w:r>
-        <w:rPr>
-          <w:lang w:eastAsia="en-US" w:bidi="ar-SA"/>
-        </w:rPr>
-        <w:t>».</w:t>
+        <w:t>На рисунке 3 код после исправления (было удалено лишнее условие).</w:t>
       </w:r>
     </w:p>
     <w:p>
@@ -371,12 +285,11 @@
           <w:noProof/>
           <w:lang w:eastAsia="ru-RU"/>
         </w:rPr>
-        <w:lastRenderedPageBreak/>
         <w:drawing>
-          <wp:inline distT="0" distB="0" distL="0" distR="0" wp14:anchorId="086344E3" wp14:editId="63565D7A">
-            <wp:extent cx="5448300" cy="2066925"/>
-            <wp:effectExtent l="0" t="0" r="0" b="9525"/>
-            <wp:docPr id="9" name="Рисунок 9"/>
+          <wp:inline distT="0" distB="0" distL="0" distR="0" wp14:anchorId="1DBC86E0" wp14:editId="648EFA31">
+            <wp:extent cx="5940425" cy="1845310"/>
+            <wp:effectExtent l="0" t="0" r="3175" b="2540"/>
+            <wp:docPr id="13" name="Рисунок 13"/>
             <wp:cNvGraphicFramePr>
               <a:graphicFrameLocks xmlns:a="http://schemas.openxmlformats.org/drawingml/2006/main" noChangeAspect="1"/>
             </wp:cNvGraphicFramePr>
@@ -396,7 +309,7 @@
                   <pic:spPr>
                     <a:xfrm>
                       <a:off x="0" y="0"/>
-                      <a:ext cx="5448300" cy="2066925"/>
+                      <a:ext cx="5940425" cy="1845310"/>
                     </a:xfrm>
                     <a:prstGeom prst="rect">
                       <a:avLst/>
@@ -414,7 +327,7 @@
         <w:pStyle w:val="A-1"/>
       </w:pPr>
       <w:r>
-        <w:t>Код до исправления</w:t>
+        <w:t>Код после исправления</w:t>
       </w:r>
     </w:p>
     <w:p>
@@ -427,56 +340,54 @@
         <w:rPr>
           <w:lang w:eastAsia="en-US" w:bidi="ar-SA"/>
         </w:rPr>
-        <w:t>На Рисунке 5 код после исправления (добавлена дополнительная проверка «…</w:t>
+        <w:t>На Рисунке 4 код до исправления ошибки «</w:t>
       </w:r>
       <w:r>
         <w:rPr>
           <w:lang w:val="en-US" w:eastAsia="en-US" w:bidi="ar-SA"/>
         </w:rPr>
-        <w:t>in</w:t>
+        <w:t>Infinity</w:t>
       </w:r>
       <w:r>
         <w:rPr>
           <w:lang w:eastAsia="en-US" w:bidi="ar-SA"/>
         </w:rPr>
-        <w:t>.</w:t>
+        <w:t xml:space="preserve"> </w:t>
       </w:r>
       <w:r>
         <w:rPr>
           <w:lang w:val="en-US" w:eastAsia="en-US" w:bidi="ar-SA"/>
         </w:rPr>
-        <w:t>good</w:t>
+        <w:t>loop</w:t>
       </w:r>
       <w:r>
         <w:rPr>
           <w:lang w:eastAsia="en-US" w:bidi="ar-SA"/>
         </w:rPr>
-        <w:t>()…</w:t>
+        <w:t>…</w:t>
       </w:r>
       <w:r>
         <w:rPr>
           <w:lang w:eastAsia="en-US" w:bidi="ar-SA"/>
         </w:rPr>
-        <w:t>»).</w:t>
+        <w:t>».</w:t>
       </w:r>
     </w:p>
     <w:p>
       <w:pPr>
         <w:pStyle w:val="A-4"/>
-        <w:rPr>
-          <w:lang w:val="en-US"/>
-        </w:rPr>
       </w:pPr>
       <w:r>
         <w:rPr>
           <w:noProof/>
           <w:lang w:eastAsia="ru-RU"/>
         </w:rPr>
+        <w:lastRenderedPageBreak/>
         <w:drawing>
-          <wp:inline distT="0" distB="0" distL="0" distR="0" wp14:anchorId="5AB0AEC4" wp14:editId="472D831F">
-            <wp:extent cx="5486400" cy="2105025"/>
+          <wp:inline distT="0" distB="0" distL="0" distR="0" wp14:anchorId="086344E3" wp14:editId="63565D7A">
+            <wp:extent cx="5448300" cy="2066925"/>
             <wp:effectExtent l="0" t="0" r="0" b="9525"/>
-            <wp:docPr id="10" name="Рисунок 10"/>
+            <wp:docPr id="9" name="Рисунок 9"/>
             <wp:cNvGraphicFramePr>
               <a:graphicFrameLocks xmlns:a="http://schemas.openxmlformats.org/drawingml/2006/main" noChangeAspect="1"/>
             </wp:cNvGraphicFramePr>
@@ -496,7 +407,7 @@
                   <pic:spPr>
                     <a:xfrm>
                       <a:off x="0" y="0"/>
-                      <a:ext cx="5486400" cy="2105025"/>
+                      <a:ext cx="5448300" cy="2066925"/>
                     </a:xfrm>
                     <a:prstGeom prst="rect">
                       <a:avLst/>
@@ -514,7 +425,7 @@
         <w:pStyle w:val="A-1"/>
       </w:pPr>
       <w:r>
-        <w:t>Код после исправления</w:t>
+        <w:t>Код до исправления</w:t>
       </w:r>
     </w:p>
     <w:p>
@@ -527,15 +438,40 @@
         <w:rPr>
           <w:lang w:eastAsia="en-US" w:bidi="ar-SA"/>
         </w:rPr>
-        <w:t>На Рисунке 6 изображена итоговая проверка, ошибок не обнаружено.</w:t>
-      </w:r>
-    </w:p>
-    <w:p>
-      <w:pPr>
+        <w:t>На Рисунке 5 код после исправления (добавлена дополнительная проверка «…</w:t>
+      </w:r>
+      <w:proofErr w:type="gramStart"/>
+      <w:r>
+        <w:rPr>
+          <w:lang w:val="en-US" w:eastAsia="en-US" w:bidi="ar-SA"/>
+        </w:rPr>
+        <w:t>in</w:t>
+      </w:r>
+      <w:r>
         <w:rPr>
           <w:lang w:eastAsia="en-US" w:bidi="ar-SA"/>
         </w:rPr>
-      </w:pPr>
+        <w:t>.</w:t>
+      </w:r>
+      <w:r>
+        <w:rPr>
+          <w:lang w:val="en-US" w:eastAsia="en-US" w:bidi="ar-SA"/>
+        </w:rPr>
+        <w:t>good</w:t>
+      </w:r>
+      <w:proofErr w:type="gramEnd"/>
+      <w:r>
+        <w:rPr>
+          <w:lang w:eastAsia="en-US" w:bidi="ar-SA"/>
+        </w:rPr>
+        <w:t>()…</w:t>
+      </w:r>
+      <w:r>
+        <w:rPr>
+          <w:lang w:eastAsia="en-US" w:bidi="ar-SA"/>
+        </w:rPr>
+        <w:t>»).</w:t>
+      </w:r>
     </w:p>
     <w:p>
       <w:pPr>
@@ -550,10 +486,10 @@
           <w:lang w:eastAsia="ru-RU"/>
         </w:rPr>
         <w:drawing>
-          <wp:inline distT="0" distB="0" distL="0" distR="0" wp14:anchorId="20F8E1C9" wp14:editId="06FAB197">
-            <wp:extent cx="5940425" cy="635635"/>
-            <wp:effectExtent l="0" t="0" r="3175" b="0"/>
-            <wp:docPr id="14" name="Рисунок 14"/>
+          <wp:inline distT="0" distB="0" distL="0" distR="0" wp14:anchorId="5AB0AEC4" wp14:editId="472D831F">
+            <wp:extent cx="5486400" cy="2105025"/>
+            <wp:effectExtent l="0" t="0" r="0" b="9525"/>
+            <wp:docPr id="10" name="Рисунок 10"/>
             <wp:cNvGraphicFramePr>
               <a:graphicFrameLocks xmlns:a="http://schemas.openxmlformats.org/drawingml/2006/main" noChangeAspect="1"/>
             </wp:cNvGraphicFramePr>
@@ -573,7 +509,7 @@
                   <pic:spPr>
                     <a:xfrm>
                       <a:off x="0" y="0"/>
-                      <a:ext cx="5940425" cy="635635"/>
+                      <a:ext cx="5486400" cy="2105025"/>
                     </a:xfrm>
                     <a:prstGeom prst="rect">
                       <a:avLst/>
@@ -591,7 +527,7 @@
         <w:pStyle w:val="A-1"/>
       </w:pPr>
       <w:r>
-        <w:t>Итоговая проверка</w:t>
+        <w:t>Код после исправления</w:t>
       </w:r>
     </w:p>
     <w:p>
@@ -604,99 +540,33 @@
         <w:rPr>
           <w:lang w:eastAsia="en-US" w:bidi="ar-SA"/>
         </w:rPr>
-        <w:br w:type="page"/>
-      </w:r>
-    </w:p>
-    <w:p>
-      <w:pPr>
-        <w:pStyle w:val="A-8"/>
-        <w:rPr>
-          <w:b/>
-          <w:sz w:val="32"/>
-        </w:rPr>
-      </w:pPr>
-      <w:r>
-        <w:rPr>
-          <w:b/>
-          <w:sz w:val="32"/>
-        </w:rPr>
-        <w:lastRenderedPageBreak/>
-        <w:t>Динамические анализаторы</w:t>
-      </w:r>
-      <w:r>
-        <w:rPr>
-          <w:b/>
-          <w:sz w:val="32"/>
-        </w:rPr>
-        <w:t>:</w:t>
-      </w:r>
-    </w:p>
-    <w:p>
-      <w:pPr>
-        <w:pStyle w:val="A-8"/>
-      </w:pPr>
-    </w:p>
-    <w:p>
-      <w:pPr>
-        <w:pStyle w:val="A-8"/>
-      </w:pPr>
-      <w:r>
-        <w:t>В качестве динамического анализатора использовалась би</w:t>
-      </w:r>
-      <w:r>
-        <w:t>б</w:t>
-      </w:r>
-      <w:r>
-        <w:t>лиотека «</w:t>
-      </w:r>
-      <w:r>
+        <w:t>На Рисунке 6 изображена итоговая проверка, ошибок не обнаружено.</w:t>
+      </w:r>
+    </w:p>
+    <w:p>
+      <w:pPr>
+        <w:rPr>
+          <w:lang w:eastAsia="en-US" w:bidi="ar-SA"/>
+        </w:rPr>
+      </w:pPr>
+    </w:p>
+    <w:p>
+      <w:pPr>
+        <w:pStyle w:val="A-4"/>
         <w:rPr>
           <w:lang w:val="en-US"/>
         </w:rPr>
-        <w:t>CRT</w:t>
-      </w:r>
-      <w:r>
-        <w:t>».</w:t>
-      </w:r>
-    </w:p>
-    <w:p>
-      <w:pPr>
-        <w:pStyle w:val="A-8"/>
-      </w:pPr>
-      <w:r>
-        <w:t xml:space="preserve">Первый запуск </w:t>
-      </w:r>
-      <w:r>
-        <w:rPr>
-          <w:lang w:val="en-US"/>
-        </w:rPr>
-        <w:t>CRT</w:t>
-      </w:r>
-      <w:r>
-        <w:t xml:space="preserve"> </w:t>
-      </w:r>
-      <w:r>
-        <w:t>показал утечки (Рисунок 7).</w:t>
-      </w:r>
-    </w:p>
-    <w:p>
-      <w:pPr>
-        <w:pStyle w:val="A-4"/>
-        <w:rPr>
-          <w:lang w:val="en-US"/>
-        </w:rPr>
-      </w:pPr>
-      <w:bookmarkStart w:id="0" w:name="_GoBack"/>
+      </w:pPr>
       <w:r>
         <w:rPr>
           <w:noProof/>
           <w:lang w:eastAsia="ru-RU"/>
         </w:rPr>
         <w:drawing>
-          <wp:inline distT="0" distB="0" distL="0" distR="0" wp14:anchorId="7C72A016" wp14:editId="54745783">
-            <wp:extent cx="5940425" cy="4606925"/>
-            <wp:effectExtent l="0" t="0" r="3175" b="3175"/>
-            <wp:docPr id="15" name="Рисунок 15"/>
+          <wp:inline distT="0" distB="0" distL="0" distR="0" wp14:anchorId="20F8E1C9" wp14:editId="06FAB197">
+            <wp:extent cx="5940425" cy="635635"/>
+            <wp:effectExtent l="0" t="0" r="3175" b="0"/>
+            <wp:docPr id="14" name="Рисунок 14"/>
             <wp:cNvGraphicFramePr>
               <a:graphicFrameLocks xmlns:a="http://schemas.openxmlformats.org/drawingml/2006/main" noChangeAspect="1"/>
             </wp:cNvGraphicFramePr>
@@ -716,7 +586,7 @@
                   <pic:spPr>
                     <a:xfrm>
                       <a:off x="0" y="0"/>
-                      <a:ext cx="5940425" cy="4606925"/>
+                      <a:ext cx="5940425" cy="635635"/>
                     </a:xfrm>
                     <a:prstGeom prst="rect">
                       <a:avLst/>
@@ -728,109 +598,52 @@
           </wp:inline>
         </w:drawing>
       </w:r>
-      <w:bookmarkEnd w:id="0"/>
     </w:p>
     <w:p>
       <w:pPr>
         <w:pStyle w:val="A-1"/>
+      </w:pPr>
+      <w:r>
+        <w:t>Итоговая проверка</w:t>
+      </w:r>
+    </w:p>
+    <w:p>
+      <w:pPr>
+        <w:rPr>
+          <w:lang w:eastAsia="en-US" w:bidi="ar-SA"/>
+        </w:rPr>
+      </w:pPr>
+    </w:p>
+    <w:p>
+      <w:r>
+        <w:rPr>
+          <w:lang w:eastAsia="en-US" w:bidi="ar-SA"/>
+        </w:rPr>
+        <w:br w:type="page"/>
+      </w:r>
+      <w:r>
+        <w:lastRenderedPageBreak/>
+        <w:t>Анализатор</w:t>
+      </w:r>
+      <w:r>
+        <w:t xml:space="preserve"> </w:t>
+      </w:r>
+      <w:proofErr w:type="spellStart"/>
+      <w:r>
         <w:rPr>
           <w:lang w:val="en-US"/>
         </w:rPr>
-      </w:pPr>
-      <w:r>
-        <w:t xml:space="preserve">Утечки обнаруженные </w:t>
-      </w:r>
-      <w:r>
-        <w:rPr>
-          <w:lang w:val="en-US"/>
-        </w:rPr>
-        <w:t>CRT</w:t>
-      </w:r>
-    </w:p>
-    <w:p>
-      <w:pPr>
-        <w:pStyle w:val="A-8"/>
-      </w:pPr>
-      <w:r>
-        <w:t>Утечки оказались</w:t>
-      </w:r>
-      <w:r>
-        <w:t xml:space="preserve"> частично</w:t>
-      </w:r>
-      <w:r>
-        <w:t xml:space="preserve"> не действительными. Они возникали </w:t>
-      </w:r>
-      <w:r>
-        <w:t xml:space="preserve">из-за того, что динамические элементы не были очищены. Частично не действительными они оказались из-за того, что функция </w:t>
-      </w:r>
-      <w:r>
-        <w:t>_</w:t>
-      </w:r>
-      <w:r>
-        <w:rPr>
-          <w:lang w:val="en-US"/>
-        </w:rPr>
-        <w:t>CrtDumpMemoryLeaks</w:t>
-      </w:r>
-      <w:r>
-        <w:t xml:space="preserve">() </w:t>
-      </w:r>
-      <w:r>
-        <w:t xml:space="preserve">вызывалась до выхода за пределы видимости </w:t>
-      </w:r>
-      <w:r>
-        <w:rPr>
-          <w:lang w:val="en-US"/>
-        </w:rPr>
-        <w:t>main</w:t>
-      </w:r>
+        <w:t>Cppcheck</w:t>
+      </w:r>
+      <w:proofErr w:type="spellEnd"/>
       <w:r>
         <w:t xml:space="preserve"> </w:t>
       </w:r>
       <w:r>
-        <w:t xml:space="preserve">и </w:t>
-      </w:r>
-      <w:r>
-        <w:rPr>
-          <w:lang w:val="en-US"/>
-        </w:rPr>
-        <w:t>vector</w:t>
-      </w:r>
-      <w:r>
-        <w:t>&lt;</w:t>
-      </w:r>
-      <w:r>
-        <w:rPr>
-          <w:lang w:val="en-US"/>
-        </w:rPr>
-        <w:t>Zanyatia</w:t>
-      </w:r>
-      <w:r>
-        <w:t xml:space="preserve">&gt; </w:t>
-      </w:r>
-      <w:r>
-        <w:rPr>
-          <w:lang w:val="en-US"/>
-        </w:rPr>
-        <w:t>spisoc</w:t>
-      </w:r>
-      <w:r>
-        <w:t xml:space="preserve"> </w:t>
-      </w:r>
-      <w:r>
-        <w:t>не был очищен на момент её запуска.</w:t>
-      </w:r>
-      <w:r>
-        <w:t xml:space="preserve"> </w:t>
-      </w:r>
-      <w:r>
-        <w:t xml:space="preserve">На </w:t>
-      </w:r>
-      <w:r>
-        <w:t>Р</w:t>
-      </w:r>
-      <w:r>
-        <w:t>исунке 8 представлен код до исправления.</w:t>
+        <w:t>показал шесть ошибок ошибки (Рисунок 7</w:t>
+      </w:r>
+      <w:r>
+        <w:t>).</w:t>
       </w:r>
     </w:p>
     <w:p>
@@ -840,14 +653,12 @@
       <w:r>
         <w:rPr>
           <w:noProof/>
-          <w:lang w:eastAsia="ru-RU"/>
-        </w:rPr>
-        <w:lastRenderedPageBreak/>
+        </w:rPr>
         <w:drawing>
-          <wp:inline distT="0" distB="0" distL="0" distR="0" wp14:anchorId="0C43B0C5" wp14:editId="4A88D310">
-            <wp:extent cx="6120130" cy="2816860"/>
-            <wp:effectExtent l="0" t="0" r="0" b="2540"/>
-            <wp:docPr id="16" name="Рисунок 16"/>
+          <wp:inline distT="0" distB="0" distL="0" distR="0" wp14:anchorId="7E1829E8" wp14:editId="000CB2EE">
+            <wp:extent cx="5940425" cy="1355725"/>
+            <wp:effectExtent l="0" t="0" r="3175" b="0"/>
+            <wp:docPr id="3" name="Рисунок 3"/>
             <wp:cNvGraphicFramePr>
               <a:graphicFrameLocks xmlns:a="http://schemas.openxmlformats.org/drawingml/2006/main" noChangeAspect="1"/>
             </wp:cNvGraphicFramePr>
@@ -867,7 +678,7 @@
                   <pic:spPr>
                     <a:xfrm>
                       <a:off x="0" y="0"/>
-                      <a:ext cx="6120130" cy="2816860"/>
+                      <a:ext cx="5940425" cy="1355725"/>
                     </a:xfrm>
                     <a:prstGeom prst="rect">
                       <a:avLst/>
@@ -883,42 +694,54 @@
     <w:p>
       <w:pPr>
         <w:pStyle w:val="A-1"/>
-      </w:pPr>
-      <w:r>
-        <w:t>Код до исправления</w:t>
-      </w:r>
-    </w:p>
-    <w:p>
-      <w:pPr>
-        <w:pStyle w:val="A-8"/>
-      </w:pPr>
-      <w:r>
-        <w:br w:type="page"/>
-      </w:r>
-    </w:p>
-    <w:p>
-      <w:pPr>
-        <w:pStyle w:val="A-8"/>
-      </w:pPr>
-      <w:r>
-        <w:lastRenderedPageBreak/>
-        <w:t>На Рисунке 9 код после исправления.</w:t>
+        <w:rPr>
+          <w:lang w:val="en-US"/>
+        </w:rPr>
+      </w:pPr>
+      <w:r>
+        <w:t xml:space="preserve">Ошибки </w:t>
+      </w:r>
+      <w:proofErr w:type="spellStart"/>
+      <w:r>
+        <w:rPr>
+          <w:lang w:val="en-US"/>
+        </w:rPr>
+        <w:t>Cppcheck</w:t>
+      </w:r>
+      <w:proofErr w:type="spellEnd"/>
+    </w:p>
+    <w:p>
+      <w:pPr>
+        <w:pStyle w:val="A-1"/>
+        <w:numPr>
+          <w:ilvl w:val="0"/>
+          <w:numId w:val="0"/>
+        </w:numPr>
+        <w:jc w:val="left"/>
+      </w:pPr>
+      <w:r>
+        <w:t>На Рисунке 8</w:t>
+      </w:r>
+      <w:r>
+        <w:t xml:space="preserve"> код после исправления</w:t>
       </w:r>
     </w:p>
     <w:p>
       <w:pPr>
         <w:pStyle w:val="A-4"/>
+        <w:rPr>
+          <w:lang w:val="en-US"/>
+        </w:rPr>
       </w:pPr>
       <w:r>
         <w:rPr>
           <w:noProof/>
-          <w:lang w:eastAsia="ru-RU"/>
         </w:rPr>
         <w:drawing>
-          <wp:inline distT="0" distB="0" distL="0" distR="0" wp14:anchorId="7251DE8B" wp14:editId="3E34DFBE">
-            <wp:extent cx="6120130" cy="6094730"/>
-            <wp:effectExtent l="0" t="0" r="0" b="1270"/>
-            <wp:docPr id="1" name="Рисунок 1"/>
+          <wp:inline distT="0" distB="0" distL="0" distR="0" wp14:anchorId="0B2DDBDA" wp14:editId="7957DF22">
+            <wp:extent cx="4781550" cy="561975"/>
+            <wp:effectExtent l="0" t="0" r="0" b="9525"/>
+            <wp:docPr id="5" name="Рисунок 5"/>
             <wp:cNvGraphicFramePr>
               <a:graphicFrameLocks xmlns:a="http://schemas.openxmlformats.org/drawingml/2006/main" noChangeAspect="1"/>
             </wp:cNvGraphicFramePr>
@@ -938,7 +761,7 @@
                   <pic:spPr>
                     <a:xfrm>
                       <a:off x="0" y="0"/>
-                      <a:ext cx="6120130" cy="6094730"/>
+                      <a:ext cx="4781550" cy="561975"/>
                     </a:xfrm>
                     <a:prstGeom prst="rect">
                       <a:avLst/>
@@ -956,7 +779,7 @@
         <w:pStyle w:val="A-1"/>
       </w:pPr>
       <w:r>
-        <w:t>Код после исправления</w:t>
+        <w:t>Код до исправления</w:t>
       </w:r>
     </w:p>
     <w:p>
@@ -969,24 +792,28 @@
         <w:jc w:val="left"/>
       </w:pPr>
       <w:r>
-        <w:t>На Рисунке 10 изображена итоговая проверка, ошибок не обнаружено.</w:t>
+        <w:t>На Рисунке 9</w:t>
+      </w:r>
+      <w:r>
+        <w:t xml:space="preserve"> код после исправления</w:t>
       </w:r>
     </w:p>
     <w:p>
       <w:pPr>
         <w:pStyle w:val="A-4"/>
+        <w:rPr>
+          <w:lang w:val="en-US"/>
+        </w:rPr>
       </w:pPr>
       <w:r>
         <w:rPr>
           <w:noProof/>
-          <w:lang w:eastAsia="ru-RU"/>
-        </w:rPr>
-        <w:lastRenderedPageBreak/>
+        </w:rPr>
         <w:drawing>
-          <wp:inline distT="0" distB="0" distL="0" distR="0" wp14:anchorId="33E5AFEC" wp14:editId="023C56E1">
-            <wp:extent cx="6215083" cy="2286000"/>
-            <wp:effectExtent l="0" t="0" r="0" b="0"/>
-            <wp:docPr id="2" name="Рисунок 2"/>
+          <wp:inline distT="0" distB="0" distL="0" distR="0" wp14:anchorId="7B9B6BE2" wp14:editId="1486B2AB">
+            <wp:extent cx="5940425" cy="296545"/>
+            <wp:effectExtent l="0" t="0" r="3175" b="8255"/>
+            <wp:docPr id="7" name="Рисунок 7"/>
             <wp:cNvGraphicFramePr>
               <a:graphicFrameLocks xmlns:a="http://schemas.openxmlformats.org/drawingml/2006/main" noChangeAspect="1"/>
             </wp:cNvGraphicFramePr>
@@ -1006,6 +833,686 @@
                   <pic:spPr>
                     <a:xfrm>
                       <a:off x="0" y="0"/>
+                      <a:ext cx="5940425" cy="296545"/>
+                    </a:xfrm>
+                    <a:prstGeom prst="rect">
+                      <a:avLst/>
+                    </a:prstGeom>
+                  </pic:spPr>
+                </pic:pic>
+              </a:graphicData>
+            </a:graphic>
+          </wp:inline>
+        </w:drawing>
+      </w:r>
+    </w:p>
+    <w:p>
+      <w:pPr>
+        <w:pStyle w:val="A-1"/>
+      </w:pPr>
+      <w:r>
+        <w:t>Код после исправления</w:t>
+      </w:r>
+    </w:p>
+    <w:p>
+      <w:pPr>
+        <w:pStyle w:val="A-1"/>
+        <w:numPr>
+          <w:ilvl w:val="0"/>
+          <w:numId w:val="0"/>
+        </w:numPr>
+        <w:jc w:val="left"/>
+      </w:pPr>
+      <w:r>
+        <w:t>На Рисунке 10</w:t>
+      </w:r>
+      <w:r>
+        <w:t xml:space="preserve"> код после исправления</w:t>
+      </w:r>
+    </w:p>
+    <w:p>
+      <w:pPr>
+        <w:pStyle w:val="A-4"/>
+        <w:rPr>
+          <w:lang w:val="en-US"/>
+        </w:rPr>
+      </w:pPr>
+      <w:r>
+        <w:rPr>
+          <w:noProof/>
+        </w:rPr>
+        <w:drawing>
+          <wp:inline distT="0" distB="0" distL="0" distR="0" wp14:anchorId="1FB69964" wp14:editId="3B276014">
+            <wp:extent cx="5010150" cy="542925"/>
+            <wp:effectExtent l="0" t="0" r="0" b="9525"/>
+            <wp:docPr id="6" name="Рисунок 6"/>
+            <wp:cNvGraphicFramePr>
+              <a:graphicFrameLocks xmlns:a="http://schemas.openxmlformats.org/drawingml/2006/main" noChangeAspect="1"/>
+            </wp:cNvGraphicFramePr>
+            <a:graphic xmlns:a="http://schemas.openxmlformats.org/drawingml/2006/main">
+              <a:graphicData uri="http://schemas.openxmlformats.org/drawingml/2006/picture">
+                <pic:pic xmlns:pic="http://schemas.openxmlformats.org/drawingml/2006/picture">
+                  <pic:nvPicPr>
+                    <pic:cNvPr id="1" name=""/>
+                    <pic:cNvPicPr/>
+                  </pic:nvPicPr>
+                  <pic:blipFill>
+                    <a:blip r:embed="rId17"/>
+                    <a:stretch>
+                      <a:fillRect/>
+                    </a:stretch>
+                  </pic:blipFill>
+                  <pic:spPr>
+                    <a:xfrm>
+                      <a:off x="0" y="0"/>
+                      <a:ext cx="5010150" cy="542925"/>
+                    </a:xfrm>
+                    <a:prstGeom prst="rect">
+                      <a:avLst/>
+                    </a:prstGeom>
+                  </pic:spPr>
+                </pic:pic>
+              </a:graphicData>
+            </a:graphic>
+          </wp:inline>
+        </w:drawing>
+      </w:r>
+    </w:p>
+    <w:p>
+      <w:pPr>
+        <w:pStyle w:val="A-1"/>
+        <w:rPr>
+          <w:noProof/>
+          <w:lang w:eastAsia="ru-RU"/>
+        </w:rPr>
+      </w:pPr>
+      <w:r>
+        <w:rPr>
+          <w:noProof/>
+          <w:lang w:eastAsia="ru-RU"/>
+        </w:rPr>
+        <w:t>Код до исправления</w:t>
+      </w:r>
+    </w:p>
+    <w:p>
+      <w:pPr>
+        <w:pStyle w:val="A-1"/>
+        <w:numPr>
+          <w:ilvl w:val="0"/>
+          <w:numId w:val="0"/>
+        </w:numPr>
+        <w:jc w:val="left"/>
+      </w:pPr>
+      <w:r>
+        <w:t>На Рисунке 11</w:t>
+      </w:r>
+      <w:r>
+        <w:t xml:space="preserve"> код после исправления</w:t>
+      </w:r>
+    </w:p>
+    <w:p>
+      <w:pPr>
+        <w:pStyle w:val="A-4"/>
+        <w:rPr>
+          <w:lang w:val="en-US"/>
+        </w:rPr>
+      </w:pPr>
+      <w:r>
+        <w:rPr>
+          <w:noProof/>
+          <w:lang w:eastAsia="ru-RU"/>
+        </w:rPr>
+        <w:drawing>
+          <wp:inline distT="0" distB="0" distL="0" distR="0" wp14:anchorId="63B4D794" wp14:editId="2BBF22D5">
+            <wp:extent cx="5940425" cy="171450"/>
+            <wp:effectExtent l="0" t="0" r="3175" b="0"/>
+            <wp:docPr id="17" name="Рисунок 17"/>
+            <wp:cNvGraphicFramePr>
+              <a:graphicFrameLocks xmlns:a="http://schemas.openxmlformats.org/drawingml/2006/main" noChangeAspect="1"/>
+            </wp:cNvGraphicFramePr>
+            <a:graphic xmlns:a="http://schemas.openxmlformats.org/drawingml/2006/main">
+              <a:graphicData uri="http://schemas.openxmlformats.org/drawingml/2006/picture">
+                <pic:pic xmlns:pic="http://schemas.openxmlformats.org/drawingml/2006/picture">
+                  <pic:nvPicPr>
+                    <pic:cNvPr id="1" name=""/>
+                    <pic:cNvPicPr/>
+                  </pic:nvPicPr>
+                  <pic:blipFill>
+                    <a:blip r:embed="rId18"/>
+                    <a:stretch>
+                      <a:fillRect/>
+                    </a:stretch>
+                  </pic:blipFill>
+                  <pic:spPr>
+                    <a:xfrm>
+                      <a:off x="0" y="0"/>
+                      <a:ext cx="5940425" cy="171450"/>
+                    </a:xfrm>
+                    <a:prstGeom prst="rect">
+                      <a:avLst/>
+                    </a:prstGeom>
+                  </pic:spPr>
+                </pic:pic>
+              </a:graphicData>
+            </a:graphic>
+          </wp:inline>
+        </w:drawing>
+      </w:r>
+    </w:p>
+    <w:p>
+      <w:pPr>
+        <w:pStyle w:val="A-1"/>
+      </w:pPr>
+      <w:r>
+        <w:t>Код после исправления</w:t>
+      </w:r>
+    </w:p>
+    <w:p>
+      <w:pPr>
+        <w:pStyle w:val="A-1"/>
+        <w:numPr>
+          <w:ilvl w:val="0"/>
+          <w:numId w:val="0"/>
+        </w:numPr>
+        <w:jc w:val="left"/>
+      </w:pPr>
+      <w:r>
+        <w:lastRenderedPageBreak/>
+        <w:t>На Рисунке 12</w:t>
+      </w:r>
+      <w:bookmarkStart w:id="0" w:name="_GoBack"/>
+      <w:bookmarkEnd w:id="0"/>
+      <w:r>
+        <w:t xml:space="preserve"> изображена итоговая проверка, ошибок не обнаружено.</w:t>
+      </w:r>
+    </w:p>
+    <w:p>
+      <w:pPr>
+        <w:pStyle w:val="A-4"/>
+        <w:rPr>
+          <w:lang w:val="en-US"/>
+        </w:rPr>
+      </w:pPr>
+      <w:r>
+        <w:rPr>
+          <w:noProof/>
+        </w:rPr>
+        <w:drawing>
+          <wp:inline distT="0" distB="0" distL="0" distR="0" wp14:anchorId="5797F13C" wp14:editId="7B0E726B">
+            <wp:extent cx="5940425" cy="1097915"/>
+            <wp:effectExtent l="0" t="0" r="3175" b="6985"/>
+            <wp:docPr id="18" name="Рисунок 18"/>
+            <wp:cNvGraphicFramePr>
+              <a:graphicFrameLocks xmlns:a="http://schemas.openxmlformats.org/drawingml/2006/main" noChangeAspect="1"/>
+            </wp:cNvGraphicFramePr>
+            <a:graphic xmlns:a="http://schemas.openxmlformats.org/drawingml/2006/main">
+              <a:graphicData uri="http://schemas.openxmlformats.org/drawingml/2006/picture">
+                <pic:pic xmlns:pic="http://schemas.openxmlformats.org/drawingml/2006/picture">
+                  <pic:nvPicPr>
+                    <pic:cNvPr id="1" name=""/>
+                    <pic:cNvPicPr/>
+                  </pic:nvPicPr>
+                  <pic:blipFill>
+                    <a:blip r:embed="rId19"/>
+                    <a:stretch>
+                      <a:fillRect/>
+                    </a:stretch>
+                  </pic:blipFill>
+                  <pic:spPr>
+                    <a:xfrm>
+                      <a:off x="0" y="0"/>
+                      <a:ext cx="5940425" cy="1097915"/>
+                    </a:xfrm>
+                    <a:prstGeom prst="rect">
+                      <a:avLst/>
+                    </a:prstGeom>
+                  </pic:spPr>
+                </pic:pic>
+              </a:graphicData>
+            </a:graphic>
+          </wp:inline>
+        </w:drawing>
+      </w:r>
+    </w:p>
+    <w:p>
+      <w:pPr>
+        <w:pStyle w:val="A-1"/>
+        <w:rPr>
+          <w:lang w:val="en-US"/>
+        </w:rPr>
+      </w:pPr>
+      <w:r>
+        <w:t>Итоговая проверка</w:t>
+      </w:r>
+    </w:p>
+    <w:p>
+      <w:pPr>
+        <w:rPr>
+          <w:lang w:val="en-US" w:eastAsia="en-US" w:bidi="ar-SA"/>
+        </w:rPr>
+      </w:pPr>
+    </w:p>
+    <w:p>
+      <w:pPr>
+        <w:pStyle w:val="A-8"/>
+        <w:rPr>
+          <w:b/>
+          <w:sz w:val="32"/>
+        </w:rPr>
+      </w:pPr>
+      <w:r>
+        <w:rPr>
+          <w:b/>
+          <w:sz w:val="32"/>
+        </w:rPr>
+        <w:t>Динамические анализаторы</w:t>
+      </w:r>
+      <w:r>
+        <w:rPr>
+          <w:b/>
+          <w:sz w:val="32"/>
+        </w:rPr>
+        <w:t>:</w:t>
+      </w:r>
+    </w:p>
+    <w:p>
+      <w:pPr>
+        <w:pStyle w:val="A-8"/>
+      </w:pPr>
+    </w:p>
+    <w:p>
+      <w:pPr>
+        <w:pStyle w:val="A-8"/>
+      </w:pPr>
+      <w:r>
+        <w:t>В качестве динамического анализатора использовалась би</w:t>
+      </w:r>
+      <w:r>
+        <w:t>б</w:t>
+      </w:r>
+      <w:r>
+        <w:t>лиотека «</w:t>
+      </w:r>
+      <w:r>
+        <w:rPr>
+          <w:lang w:val="en-US"/>
+        </w:rPr>
+        <w:t>CRT</w:t>
+      </w:r>
+      <w:r>
+        <w:t>».</w:t>
+      </w:r>
+    </w:p>
+    <w:p>
+      <w:pPr>
+        <w:pStyle w:val="A-8"/>
+      </w:pPr>
+      <w:r>
+        <w:t xml:space="preserve">Первый запуск </w:t>
+      </w:r>
+      <w:r>
+        <w:rPr>
+          <w:lang w:val="en-US"/>
+        </w:rPr>
+        <w:t>CRT</w:t>
+      </w:r>
+      <w:r>
+        <w:t xml:space="preserve"> </w:t>
+      </w:r>
+      <w:r>
+        <w:t>показал утечки (Рисунок 13</w:t>
+      </w:r>
+      <w:r>
+        <w:t>).</w:t>
+      </w:r>
+    </w:p>
+    <w:p>
+      <w:pPr>
+        <w:pStyle w:val="A-4"/>
+        <w:rPr>
+          <w:lang w:val="en-US"/>
+        </w:rPr>
+      </w:pPr>
+      <w:r>
+        <w:rPr>
+          <w:noProof/>
+          <w:lang w:eastAsia="ru-RU"/>
+        </w:rPr>
+        <w:drawing>
+          <wp:inline distT="0" distB="0" distL="0" distR="0" wp14:anchorId="7C72A016" wp14:editId="54745783">
+            <wp:extent cx="5940425" cy="4606925"/>
+            <wp:effectExtent l="0" t="0" r="3175" b="3175"/>
+            <wp:docPr id="15" name="Рисунок 15"/>
+            <wp:cNvGraphicFramePr>
+              <a:graphicFrameLocks xmlns:a="http://schemas.openxmlformats.org/drawingml/2006/main" noChangeAspect="1"/>
+            </wp:cNvGraphicFramePr>
+            <a:graphic xmlns:a="http://schemas.openxmlformats.org/drawingml/2006/main">
+              <a:graphicData uri="http://schemas.openxmlformats.org/drawingml/2006/picture">
+                <pic:pic xmlns:pic="http://schemas.openxmlformats.org/drawingml/2006/picture">
+                  <pic:nvPicPr>
+                    <pic:cNvPr id="1" name=""/>
+                    <pic:cNvPicPr/>
+                  </pic:nvPicPr>
+                  <pic:blipFill>
+                    <a:blip r:embed="rId20"/>
+                    <a:stretch>
+                      <a:fillRect/>
+                    </a:stretch>
+                  </pic:blipFill>
+                  <pic:spPr>
+                    <a:xfrm>
+                      <a:off x="0" y="0"/>
+                      <a:ext cx="5940425" cy="4606925"/>
+                    </a:xfrm>
+                    <a:prstGeom prst="rect">
+                      <a:avLst/>
+                    </a:prstGeom>
+                  </pic:spPr>
+                </pic:pic>
+              </a:graphicData>
+            </a:graphic>
+          </wp:inline>
+        </w:drawing>
+      </w:r>
+    </w:p>
+    <w:p>
+      <w:pPr>
+        <w:pStyle w:val="A-1"/>
+        <w:rPr>
+          <w:lang w:val="en-US"/>
+        </w:rPr>
+      </w:pPr>
+      <w:proofErr w:type="gramStart"/>
+      <w:r>
+        <w:t>Утечки</w:t>
+      </w:r>
+      <w:proofErr w:type="gramEnd"/>
+      <w:r>
+        <w:t xml:space="preserve"> обнаруженные </w:t>
+      </w:r>
+      <w:r>
+        <w:rPr>
+          <w:lang w:val="en-US"/>
+        </w:rPr>
+        <w:t>CRT</w:t>
+      </w:r>
+    </w:p>
+    <w:p>
+      <w:pPr>
+        <w:pStyle w:val="A-8"/>
+      </w:pPr>
+      <w:r>
+        <w:lastRenderedPageBreak/>
+        <w:t>Утечки оказались</w:t>
+      </w:r>
+      <w:r>
+        <w:t xml:space="preserve"> частично</w:t>
+      </w:r>
+      <w:r>
+        <w:t xml:space="preserve"> не действительными. Они возникали </w:t>
+      </w:r>
+      <w:r>
+        <w:t xml:space="preserve">из-за того, что динамические элементы не были очищены. Частично не действительными они оказались из-за того, что функция </w:t>
+      </w:r>
+      <w:r>
+        <w:t>_</w:t>
+      </w:r>
+      <w:proofErr w:type="spellStart"/>
+      <w:proofErr w:type="gramStart"/>
+      <w:r>
+        <w:rPr>
+          <w:lang w:val="en-US"/>
+        </w:rPr>
+        <w:t>CrtDumpMemoryLeaks</w:t>
+      </w:r>
+      <w:proofErr w:type="spellEnd"/>
+      <w:r>
+        <w:t>(</w:t>
+      </w:r>
+      <w:proofErr w:type="gramEnd"/>
+      <w:r>
+        <w:t xml:space="preserve">) </w:t>
+      </w:r>
+      <w:r>
+        <w:t xml:space="preserve">вызывалась до выхода за пределы видимости </w:t>
+      </w:r>
+      <w:r>
+        <w:rPr>
+          <w:lang w:val="en-US"/>
+        </w:rPr>
+        <w:t>main</w:t>
+      </w:r>
+      <w:r>
+        <w:t xml:space="preserve"> </w:t>
+      </w:r>
+      <w:r>
+        <w:t xml:space="preserve">и </w:t>
+      </w:r>
+      <w:r>
+        <w:rPr>
+          <w:lang w:val="en-US"/>
+        </w:rPr>
+        <w:t>vector</w:t>
+      </w:r>
+      <w:r>
+        <w:t>&lt;</w:t>
+      </w:r>
+      <w:proofErr w:type="spellStart"/>
+      <w:r>
+        <w:rPr>
+          <w:lang w:val="en-US"/>
+        </w:rPr>
+        <w:t>Zanyatia</w:t>
+      </w:r>
+      <w:proofErr w:type="spellEnd"/>
+      <w:r>
+        <w:t xml:space="preserve">&gt; </w:t>
+      </w:r>
+      <w:proofErr w:type="spellStart"/>
+      <w:r>
+        <w:rPr>
+          <w:lang w:val="en-US"/>
+        </w:rPr>
+        <w:t>spisoc</w:t>
+      </w:r>
+      <w:proofErr w:type="spellEnd"/>
+      <w:r>
+        <w:t xml:space="preserve"> </w:t>
+      </w:r>
+      <w:r>
+        <w:t>не был очищен на момент её запуска.</w:t>
+      </w:r>
+      <w:r>
+        <w:t xml:space="preserve"> </w:t>
+      </w:r>
+      <w:r>
+        <w:t xml:space="preserve">На </w:t>
+      </w:r>
+      <w:r>
+        <w:t>Р</w:t>
+      </w:r>
+      <w:r>
+        <w:t xml:space="preserve">исунке 14 </w:t>
+      </w:r>
+      <w:r>
+        <w:t>представлен код до исправления.</w:t>
+      </w:r>
+    </w:p>
+    <w:p>
+      <w:pPr>
+        <w:pStyle w:val="A-4"/>
+      </w:pPr>
+      <w:r>
+        <w:rPr>
+          <w:noProof/>
+          <w:lang w:eastAsia="ru-RU"/>
+        </w:rPr>
+        <w:drawing>
+          <wp:inline distT="0" distB="0" distL="0" distR="0" wp14:anchorId="0C43B0C5" wp14:editId="4A88D310">
+            <wp:extent cx="6120130" cy="2816860"/>
+            <wp:effectExtent l="0" t="0" r="0" b="2540"/>
+            <wp:docPr id="16" name="Рисунок 16"/>
+            <wp:cNvGraphicFramePr>
+              <a:graphicFrameLocks xmlns:a="http://schemas.openxmlformats.org/drawingml/2006/main" noChangeAspect="1"/>
+            </wp:cNvGraphicFramePr>
+            <a:graphic xmlns:a="http://schemas.openxmlformats.org/drawingml/2006/main">
+              <a:graphicData uri="http://schemas.openxmlformats.org/drawingml/2006/picture">
+                <pic:pic xmlns:pic="http://schemas.openxmlformats.org/drawingml/2006/picture">
+                  <pic:nvPicPr>
+                    <pic:cNvPr id="1" name=""/>
+                    <pic:cNvPicPr/>
+                  </pic:nvPicPr>
+                  <pic:blipFill>
+                    <a:blip r:embed="rId21"/>
+                    <a:stretch>
+                      <a:fillRect/>
+                    </a:stretch>
+                  </pic:blipFill>
+                  <pic:spPr>
+                    <a:xfrm>
+                      <a:off x="0" y="0"/>
+                      <a:ext cx="6120130" cy="2816860"/>
+                    </a:xfrm>
+                    <a:prstGeom prst="rect">
+                      <a:avLst/>
+                    </a:prstGeom>
+                  </pic:spPr>
+                </pic:pic>
+              </a:graphicData>
+            </a:graphic>
+          </wp:inline>
+        </w:drawing>
+      </w:r>
+    </w:p>
+    <w:p>
+      <w:pPr>
+        <w:pStyle w:val="A-1"/>
+      </w:pPr>
+      <w:r>
+        <w:t>Код до исправления</w:t>
+      </w:r>
+    </w:p>
+    <w:p>
+      <w:pPr>
+        <w:pStyle w:val="A-8"/>
+      </w:pPr>
+      <w:r>
+        <w:br w:type="page"/>
+      </w:r>
+    </w:p>
+    <w:p>
+      <w:pPr>
+        <w:pStyle w:val="A-8"/>
+      </w:pPr>
+      <w:r>
+        <w:lastRenderedPageBreak/>
+        <w:t>На Рисунке 15</w:t>
+      </w:r>
+      <w:r>
+        <w:t xml:space="preserve"> код после исправления.</w:t>
+      </w:r>
+    </w:p>
+    <w:p>
+      <w:pPr>
+        <w:pStyle w:val="A-4"/>
+      </w:pPr>
+      <w:r>
+        <w:rPr>
+          <w:noProof/>
+          <w:lang w:eastAsia="ru-RU"/>
+        </w:rPr>
+        <w:drawing>
+          <wp:inline distT="0" distB="0" distL="0" distR="0" wp14:anchorId="7251DE8B" wp14:editId="3E34DFBE">
+            <wp:extent cx="6120130" cy="6094730"/>
+            <wp:effectExtent l="0" t="0" r="0" b="1270"/>
+            <wp:docPr id="1" name="Рисунок 1"/>
+            <wp:cNvGraphicFramePr>
+              <a:graphicFrameLocks xmlns:a="http://schemas.openxmlformats.org/drawingml/2006/main" noChangeAspect="1"/>
+            </wp:cNvGraphicFramePr>
+            <a:graphic xmlns:a="http://schemas.openxmlformats.org/drawingml/2006/main">
+              <a:graphicData uri="http://schemas.openxmlformats.org/drawingml/2006/picture">
+                <pic:pic xmlns:pic="http://schemas.openxmlformats.org/drawingml/2006/picture">
+                  <pic:nvPicPr>
+                    <pic:cNvPr id="1" name=""/>
+                    <pic:cNvPicPr/>
+                  </pic:nvPicPr>
+                  <pic:blipFill>
+                    <a:blip r:embed="rId22"/>
+                    <a:stretch>
+                      <a:fillRect/>
+                    </a:stretch>
+                  </pic:blipFill>
+                  <pic:spPr>
+                    <a:xfrm>
+                      <a:off x="0" y="0"/>
+                      <a:ext cx="6120130" cy="6094730"/>
+                    </a:xfrm>
+                    <a:prstGeom prst="rect">
+                      <a:avLst/>
+                    </a:prstGeom>
+                  </pic:spPr>
+                </pic:pic>
+              </a:graphicData>
+            </a:graphic>
+          </wp:inline>
+        </w:drawing>
+      </w:r>
+    </w:p>
+    <w:p>
+      <w:pPr>
+        <w:pStyle w:val="A-1"/>
+      </w:pPr>
+      <w:r>
+        <w:t>Код после исправления</w:t>
+      </w:r>
+    </w:p>
+    <w:p>
+      <w:pPr>
+        <w:pStyle w:val="A-1"/>
+        <w:numPr>
+          <w:ilvl w:val="0"/>
+          <w:numId w:val="0"/>
+        </w:numPr>
+        <w:jc w:val="left"/>
+      </w:pPr>
+      <w:r>
+        <w:t>На Рисунке 10 изображена итоговая проверка, ошибок не обнаружено.</w:t>
+      </w:r>
+    </w:p>
+    <w:p>
+      <w:pPr>
+        <w:pStyle w:val="A-4"/>
+      </w:pPr>
+      <w:r>
+        <w:rPr>
+          <w:noProof/>
+          <w:lang w:eastAsia="ru-RU"/>
+        </w:rPr>
+        <w:lastRenderedPageBreak/>
+        <w:drawing>
+          <wp:inline distT="0" distB="0" distL="0" distR="0" wp14:anchorId="33E5AFEC" wp14:editId="023C56E1">
+            <wp:extent cx="6215083" cy="2286000"/>
+            <wp:effectExtent l="0" t="0" r="0" b="0"/>
+            <wp:docPr id="2" name="Рисунок 2"/>
+            <wp:cNvGraphicFramePr>
+              <a:graphicFrameLocks xmlns:a="http://schemas.openxmlformats.org/drawingml/2006/main" noChangeAspect="1"/>
+            </wp:cNvGraphicFramePr>
+            <a:graphic xmlns:a="http://schemas.openxmlformats.org/drawingml/2006/main">
+              <a:graphicData uri="http://schemas.openxmlformats.org/drawingml/2006/picture">
+                <pic:pic xmlns:pic="http://schemas.openxmlformats.org/drawingml/2006/picture">
+                  <pic:nvPicPr>
+                    <pic:cNvPr id="1" name=""/>
+                    <pic:cNvPicPr/>
+                  </pic:nvPicPr>
+                  <pic:blipFill>
+                    <a:blip r:embed="rId23"/>
+                    <a:stretch>
+                      <a:fillRect/>
+                    </a:stretch>
+                  </pic:blipFill>
+                  <pic:spPr>
+                    <a:xfrm>
+                      <a:off x="0" y="0"/>
                       <a:ext cx="6234367" cy="2293093"/>
                     </a:xfrm>
                     <a:prstGeom prst="rect">
@@ -1029,8 +1536,8 @@
     </w:p>
     <w:p/>
     <w:sectPr>
-      <w:footerReference w:type="default" r:id="rId17"/>
-      <w:footerReference w:type="first" r:id="rId18"/>
+      <w:footerReference w:type="default" r:id="rId24"/>
+      <w:footerReference w:type="first" r:id="rId25"/>
       <w:pgSz w:w="11906" w:h="16838"/>
       <w:pgMar w:top="1134" w:right="567" w:bottom="1134" w:left="1701" w:header="0" w:footer="781" w:gutter="0"/>
       <w:cols w:space="720"/>
@@ -1081,7 +1588,7 @@
       <w:rPr>
         <w:noProof/>
       </w:rPr>
-      <w:t>3</w:t>
+      <w:t>7</w:t>
     </w:r>
     <w:r>
       <w:fldChar w:fldCharType="end"/>
@@ -2694,4 +3201,16 @@
     </a:ext>
   </a:extLst>
 </a:theme>
+</file>
+
+<file path=customXml/item1.xml><?xml version="1.0" encoding="utf-8"?>
+<b:Sources xmlns:b="http://schemas.openxmlformats.org/officeDocument/2006/bibliography" xmlns="http://schemas.openxmlformats.org/officeDocument/2006/bibliography" SelectedStyle="\APASixthEditionOfficeOnline.xsl" StyleName="APA" Version="6"/>
+</file>
+
+<file path=customXml/itemProps1.xml><?xml version="1.0" encoding="utf-8"?>
+<ds:datastoreItem xmlns:ds="http://schemas.openxmlformats.org/officeDocument/2006/customXml" ds:itemID="{DC4327A9-83CF-4766-8DA8-3ACFD7B3AE9D}">
+  <ds:schemaRefs>
+    <ds:schemaRef ds:uri="http://schemas.openxmlformats.org/officeDocument/2006/bibliography"/>
+  </ds:schemaRefs>
+</ds:datastoreItem>
 </file>